--- a/Eagle Projekt/Bestellungen/Stückliste/Stückliste 1-33.docx
+++ b/Eagle Projekt/Bestellungen/Stückliste/Stückliste 1-33.docx
@@ -526,18 +526,33 @@
           </w:tcPr>
           <w:p>
             <w:r>
+              <w:rPr>
+                <w:highlight w:val="yellow"/>
+              </w:rPr>
               <w:t>Widerstand/1206/</w:t>
             </w:r>
             <w:r>
+              <w:rPr>
+                <w:highlight w:val="yellow"/>
+              </w:rPr>
               <w:t>1</w:t>
             </w:r>
             <w:r>
+              <w:rPr>
+                <w:highlight w:val="yellow"/>
+              </w:rPr>
               <w:t>%/0.25W/1</w:t>
             </w:r>
             <w:r>
+              <w:rPr>
+                <w:highlight w:val="yellow"/>
+              </w:rPr>
               <w:t>0M</w:t>
             </w:r>
             <w:r>
+              <w:rPr>
+                <w:highlight w:val="yellow"/>
+              </w:rPr>
               <w:t>E</w:t>
             </w:r>
           </w:p>
@@ -624,18 +639,33 @@
           </w:tcPr>
           <w:p>
             <w:r>
+              <w:rPr>
+                <w:highlight w:val="yellow"/>
+              </w:rPr>
               <w:t>Widerstand</w:t>
             </w:r>
             <w:r>
+              <w:rPr>
+                <w:highlight w:val="yellow"/>
+              </w:rPr>
               <w:t>/</w:t>
             </w:r>
             <w:r>
+              <w:rPr>
+                <w:highlight w:val="yellow"/>
+              </w:rPr>
               <w:t>1206/</w:t>
             </w:r>
             <w:r>
+              <w:rPr>
+                <w:highlight w:val="yellow"/>
+              </w:rPr>
               <w:t>5%</w:t>
             </w:r>
             <w:r>
+              <w:rPr>
+                <w:highlight w:val="yellow"/>
+              </w:rPr>
               <w:t>/0.25W/1kE</w:t>
             </w:r>
           </w:p>
@@ -799,7 +829,15 @@
             <w:gridSpan w:val="2"/>
           </w:tcPr>
           <w:p>
-            <w:r>
+            <w:pPr>
+              <w:rPr>
+                <w:highlight w:val="yellow"/>
+              </w:rPr>
+            </w:pPr>
+            <w:r>
+              <w:rPr>
+                <w:highlight w:val="yellow"/>
+              </w:rPr>
               <w:t>Kondensator/1206/50VDC/10nF</w:t>
             </w:r>
           </w:p>
@@ -885,9 +923,19 @@
             <w:gridSpan w:val="2"/>
           </w:tcPr>
           <w:p>
-            <w:r>
+            <w:pPr>
+              <w:rPr>
+                <w:highlight w:val="yellow"/>
+              </w:rPr>
+            </w:pPr>
+            <w:r>
+              <w:rPr>
+                <w:highlight w:val="yellow"/>
+              </w:rPr>
               <w:t>Kondensator/1206/50VDC/100nF</w:t>
             </w:r>
+            <w:bookmarkStart w:id="0" w:name="_GoBack"/>
+            <w:bookmarkEnd w:id="0"/>
           </w:p>
         </w:tc>
         <w:tc>
@@ -1045,16 +1093,7 @@
               <w:t>/</w:t>
             </w:r>
             <w:r>
-              <w:t>20V</w:t>
-            </w:r>
-            <w:r>
-              <w:t>/</w:t>
-            </w:r>
-            <w:r>
-              <w:t>350mA</w:t>
-            </w:r>
-            <w:r>
-              <w:t>/</w:t>
+              <w:t>20V/350mA/</w:t>
             </w:r>
             <w:r>
               <w:t>SOD</w:t>
@@ -1145,28 +1184,28 @@
             <w:gridSpan w:val="2"/>
           </w:tcPr>
           <w:p>
-            <w:proofErr w:type="spellStart"/>
-            <w:r>
+            <w:pPr>
+              <w:rPr>
+                <w:lang w:val="en-US"/>
+              </w:rPr>
+            </w:pPr>
+            <w:r>
+              <w:rPr>
+                <w:lang w:val="en-US"/>
+              </w:rPr>
               <w:t>Shottky</w:t>
             </w:r>
-            <w:proofErr w:type="spellEnd"/>
-            <w:r>
+            <w:r>
+              <w:rPr>
+                <w:lang w:val="en-US"/>
+              </w:rPr>
               <w:t>-Diode</w:t>
             </w:r>
             <w:r>
-              <w:t>/</w:t>
-            </w:r>
-            <w:r>
-              <w:t>0.12A</w:t>
-            </w:r>
-            <w:r>
-              <w:t>/</w:t>
-            </w:r>
-            <w:r>
-              <w:t>40 V</w:t>
-            </w:r>
-            <w:r>
-              <w:t>/SOD323</w:t>
+              <w:rPr>
+                <w:lang w:val="en-US"/>
+              </w:rPr>
+              <w:t>/0.12A/40 V/SOD323</w:t>
             </w:r>
           </w:p>
         </w:tc>
@@ -1315,16 +1354,7 @@
               <w:t>/</w:t>
             </w:r>
             <w:r>
-              <w:t>40V</w:t>
-            </w:r>
-            <w:r>
-              <w:t>/</w:t>
-            </w:r>
-            <w:r>
-              <w:t>200mA</w:t>
-            </w:r>
-            <w:r>
-              <w:t>/</w:t>
+              <w:t>40V/200mA/</w:t>
             </w:r>
             <w:r>
               <w:t>NPN</w:t>
@@ -1428,10 +1458,7 @@
               <w:t>/</w:t>
             </w:r>
             <w:r>
-              <w:t>200mA</w:t>
-            </w:r>
-            <w:r>
-              <w:t>/</w:t>
+              <w:t>200mA/</w:t>
             </w:r>
             <w:r>
               <w:t>PNP</w:t>
@@ -1523,35 +1550,18 @@
           </w:tcPr>
           <w:p>
             <w:r>
-              <w:t xml:space="preserve">MOSFET </w:t>
-            </w:r>
-            <w:r>
-              <w:t>N</w:t>
-            </w:r>
-            <w:r>
-              <w:t>-Kanal</w:t>
+              <w:t>MOSFET N-Kanal</w:t>
             </w:r>
             <w:r>
               <w:t>/</w:t>
             </w:r>
             <w:r>
-              <w:t>50</w:t>
-            </w:r>
-            <w:bookmarkStart w:id="0" w:name="_GoBack"/>
-            <w:bookmarkEnd w:id="0"/>
-            <w:r>
-              <w:t>V</w:t>
+              <w:t>50V/225mW</w:t>
             </w:r>
             <w:r>
               <w:t>/</w:t>
             </w:r>
             <w:r>
-              <w:t>225mW</w:t>
-            </w:r>
-            <w:r>
-              <w:t>/</w:t>
-            </w:r>
-            <w:r>
               <w:t>SOT-23</w:t>
             </w:r>
           </w:p>
@@ -1562,49 +1572,7 @@
           </w:tcPr>
           <w:p>
             <w:r>
-              <w:t>Q6</w:t>
-            </w:r>
-            <w:r>
-              <w:t xml:space="preserve"> … </w:t>
-            </w:r>
-            <w:r>
-              <w:t>Q8,</w:t>
-            </w:r>
-            <w:r>
-              <w:t xml:space="preserve"> </w:t>
-            </w:r>
-            <w:r>
-              <w:t>Q10</w:t>
-            </w:r>
-            <w:r>
-              <w:t xml:space="preserve"> … </w:t>
-            </w:r>
-            <w:r>
-              <w:t>Q12,</w:t>
-            </w:r>
-            <w:r>
-              <w:t xml:space="preserve"> </w:t>
-            </w:r>
-            <w:r>
-              <w:t>Q16</w:t>
-            </w:r>
-            <w:r>
-              <w:t xml:space="preserve"> … </w:t>
-            </w:r>
-            <w:r>
-              <w:t>Q21,</w:t>
-            </w:r>
-            <w:r>
-              <w:t xml:space="preserve"> </w:t>
-            </w:r>
-            <w:r>
-              <w:t>Q24</w:t>
-            </w:r>
-            <w:r>
-              <w:t xml:space="preserve"> … </w:t>
-            </w:r>
-            <w:r>
-              <w:t>Q37</w:t>
+              <w:t>Q6 … Q8, Q10 … Q12, Q16 … Q21, Q24 … Q37</w:t>
             </w:r>
           </w:p>
         </w:tc>
@@ -1679,25 +1647,27 @@
             <w:gridSpan w:val="2"/>
           </w:tcPr>
           <w:p>
-            <w:r>
+            <w:pPr>
+              <w:rPr>
+                <w:lang w:val="en-US"/>
+              </w:rPr>
+            </w:pPr>
+            <w:r>
+              <w:rPr>
+                <w:lang w:val="en-US"/>
+              </w:rPr>
               <w:t>MOSFET P-Kanal</w:t>
             </w:r>
             <w:r>
-              <w:t>/</w:t>
-            </w:r>
-            <w:r>
-              <w:t>50V</w:t>
-            </w:r>
-            <w:r>
-              <w:t>/</w:t>
-            </w:r>
-            <w:r>
-              <w:t>225mW</w:t>
-            </w:r>
-            <w:r>
-              <w:t>/</w:t>
-            </w:r>
-            <w:r>
+              <w:rPr>
+                <w:lang w:val="en-US"/>
+              </w:rPr>
+              <w:t>/50V/225mW/</w:t>
+            </w:r>
+            <w:r>
+              <w:rPr>
+                <w:lang w:val="en-US"/>
+              </w:rPr>
               <w:t>SOT-23</w:t>
             </w:r>
           </w:p>

--- a/Eagle Projekt/Bestellungen/Stückliste/Stückliste 1-33.docx
+++ b/Eagle Projekt/Bestellungen/Stückliste/Stückliste 1-33.docx
@@ -934,8 +934,6 @@
               </w:rPr>
               <w:t>Kondensator/1206/50VDC/100nF</w:t>
             </w:r>
-            <w:bookmarkStart w:id="0" w:name="_GoBack"/>
-            <w:bookmarkEnd w:id="0"/>
           </w:p>
         </w:tc>
         <w:tc>
@@ -1601,7 +1599,7 @@
               </w:tabs>
             </w:pPr>
             <w:r>
-              <w:t>300-50-365</w:t>
+              <w:t>171-09-648</w:t>
             </w:r>
             <w:r>
               <w:tab/>
@@ -1709,6 +1707,8 @@
             <w:r>
               <w:t>300-50-365</w:t>
             </w:r>
+            <w:bookmarkStart w:id="0" w:name="_GoBack"/>
+            <w:bookmarkEnd w:id="0"/>
             <w:r>
               <w:tab/>
               <w:t>Distrelec</w:t>

--- a/Eagle Projekt/Bestellungen/Stückliste/Stückliste 1-33.docx
+++ b/Eagle Projekt/Bestellungen/Stückliste/Stückliste 1-33.docx
@@ -1335,7 +1335,7 @@
           </w:tcPr>
           <w:p>
             <w:r>
-              <w:t>8</w:t>
+              <w:t>5</w:t>
             </w:r>
           </w:p>
         </w:tc>
@@ -1368,7 +1368,10 @@
           </w:tcPr>
           <w:p>
             <w:r>
-              <w:t>T1 … T8</w:t>
+              <w:t xml:space="preserve">T1 … </w:t>
+            </w:r>
+            <w:r>
+              <w:t>T4, T7</w:t>
             </w:r>
           </w:p>
         </w:tc>
@@ -1433,7 +1436,7 @@
           </w:tcPr>
           <w:p>
             <w:r>
-              <w:t>6</w:t>
+              <w:t>3</w:t>
             </w:r>
           </w:p>
         </w:tc>
@@ -1444,25 +1447,7 @@
           </w:tcPr>
           <w:p>
             <w:r>
-              <w:t>Bipolarer Transistor</w:t>
-            </w:r>
-            <w:r>
-              <w:t>/</w:t>
-            </w:r>
-            <w:r>
-              <w:t>40V</w:t>
-            </w:r>
-            <w:r>
-              <w:t>/</w:t>
-            </w:r>
-            <w:r>
-              <w:t>200mA/</w:t>
-            </w:r>
-            <w:r>
-              <w:t>PNP</w:t>
-            </w:r>
-            <w:r>
-              <w:t xml:space="preserve"> SOT-23</w:t>
+              <w:t>BC817 - Allzwecktransistor SOT-23 NPN 45V</w:t>
             </w:r>
           </w:p>
         </w:tc>
@@ -1472,7 +1457,7 @@
           </w:tcPr>
           <w:p>
             <w:r>
-              <w:t>Q2, Q3, Q14, Q15, Q22, Q23</w:t>
+              <w:t>T5, T6, T8</w:t>
             </w:r>
           </w:p>
         </w:tc>
@@ -1501,7 +1486,7 @@
               </w:tabs>
             </w:pPr>
             <w:r>
-              <w:t>301-46-840</w:t>
+              <w:t>300-32-500</w:t>
             </w:r>
             <w:r>
               <w:tab/>
@@ -1537,7 +1522,7 @@
           </w:tcPr>
           <w:p>
             <w:r>
-              <w:t>26</w:t>
+              <w:t>5</w:t>
             </w:r>
           </w:p>
         </w:tc>
@@ -1548,19 +1533,19 @@
           </w:tcPr>
           <w:p>
             <w:r>
-              <w:t>MOSFET N-Kanal</w:t>
+              <w:t>Bipolarer Transistor/</w:t>
+            </w:r>
+            <w:r>
+              <w:t>40V</w:t>
             </w:r>
             <w:r>
               <w:t>/</w:t>
             </w:r>
             <w:r>
-              <w:t>50V/225mW</w:t>
-            </w:r>
-            <w:r>
-              <w:t>/</w:t>
-            </w:r>
-            <w:r>
-              <w:t>SOT-23</w:t>
+              <w:t>200mA/</w:t>
+            </w:r>
+            <w:r>
+              <w:t>PNP SOT-23</w:t>
             </w:r>
           </w:p>
         </w:tc>
@@ -1570,7 +1555,7 @@
           </w:tcPr>
           <w:p>
             <w:r>
-              <w:t>Q6 … Q8, Q10 … Q12, Q16 … Q21, Q24 … Q37</w:t>
+              <w:t>Q2, Q3, Q14, Q15, Q23</w:t>
             </w:r>
           </w:p>
         </w:tc>
@@ -1599,7 +1584,7 @@
               </w:tabs>
             </w:pPr>
             <w:r>
-              <w:t>171-09-648</w:t>
+              <w:t>301-46-840</w:t>
             </w:r>
             <w:r>
               <w:tab/>
@@ -1635,7 +1620,7 @@
           </w:tcPr>
           <w:p>
             <w:r>
-              <w:t>5</w:t>
+              <w:t>1</w:t>
             </w:r>
           </w:p>
         </w:tc>
@@ -1645,28 +1630,8 @@
             <w:gridSpan w:val="2"/>
           </w:tcPr>
           <w:p>
-            <w:pPr>
-              <w:rPr>
-                <w:lang w:val="en-US"/>
-              </w:rPr>
-            </w:pPr>
-            <w:r>
-              <w:rPr>
-                <w:lang w:val="en-US"/>
-              </w:rPr>
-              <w:t>MOSFET P-Kanal</w:t>
-            </w:r>
-            <w:r>
-              <w:rPr>
-                <w:lang w:val="en-US"/>
-              </w:rPr>
-              <w:t>/50V/225mW/</w:t>
-            </w:r>
-            <w:r>
-              <w:rPr>
-                <w:lang w:val="en-US"/>
-              </w:rPr>
-              <w:t>SOT-23</w:t>
+            <w:r>
+              <w:t>BC807 - Allzwecktransistor SOT-23 PNP -45V</w:t>
             </w:r>
           </w:p>
         </w:tc>
@@ -1676,7 +1641,7 @@
           </w:tcPr>
           <w:p>
             <w:r>
-              <w:t>Q1, Q4, Q5, Q9, Q13</w:t>
+              <w:t>Q22</w:t>
             </w:r>
           </w:p>
         </w:tc>
@@ -1701,18 +1666,25 @@
           <w:p>
             <w:pPr>
               <w:tabs>
+                <w:tab w:val="left" w:pos="709"/>
+                <w:tab w:val="left" w:pos="1418"/>
                 <w:tab w:val="right" w:pos="4372"/>
               </w:tabs>
             </w:pPr>
             <w:r>
-              <w:t>300-50-365</w:t>
+              <w:t>300-32-500</w:t>
+            </w:r>
+            <w:r>
+              <w:tab/>
+            </w:r>
+            <w:r>
+              <w:tab/>
+            </w:r>
+            <w:r>
+              <w:t>Distrelec</w:t>
             </w:r>
             <w:bookmarkStart w:id="0" w:name="_GoBack"/>
             <w:bookmarkEnd w:id="0"/>
-            <w:r>
-              <w:tab/>
-              <w:t>Distrelec</w:t>
-            </w:r>
           </w:p>
         </w:tc>
         <w:tc>
@@ -1741,20 +1713,38 @@
           <w:tcPr>
             <w:tcW w:w="471" w:type="dxa"/>
           </w:tcPr>
-          <w:p/>
+          <w:p>
+            <w:r>
+              <w:t>26</w:t>
+            </w:r>
+          </w:p>
         </w:tc>
         <w:tc>
           <w:tcPr>
             <w:tcW w:w="3606" w:type="dxa"/>
             <w:gridSpan w:val="2"/>
           </w:tcPr>
-          <w:p/>
+          <w:p>
+            <w:r>
+              <w:t>MOSFET N-Kanal/</w:t>
+            </w:r>
+            <w:r>
+              <w:t>50V/225mW</w:t>
+            </w:r>
+            <w:r>
+              <w:t>/SOT-23</w:t>
+            </w:r>
+          </w:p>
         </w:tc>
         <w:tc>
           <w:tcPr>
             <w:tcW w:w="1242" w:type="dxa"/>
           </w:tcPr>
-          <w:p/>
+          <w:p>
+            <w:r>
+              <w:t>Q6 … Q8, Q10 … Q12, Q16 … Q21, Q24 … Q37</w:t>
+            </w:r>
+          </w:p>
         </w:tc>
         <w:tc>
           <w:tcPr>
@@ -1774,7 +1764,27 @@
             <w:tcW w:w="4512" w:type="dxa"/>
             <w:gridSpan w:val="6"/>
           </w:tcPr>
-          <w:p/>
+          <w:p>
+            <w:pPr>
+              <w:tabs>
+                <w:tab w:val="left" w:pos="709"/>
+                <w:tab w:val="left" w:pos="1418"/>
+                <w:tab w:val="right" w:pos="4372"/>
+              </w:tabs>
+            </w:pPr>
+            <w:r>
+              <w:t>171-09-648</w:t>
+            </w:r>
+            <w:r>
+              <w:tab/>
+            </w:r>
+            <w:r>
+              <w:tab/>
+            </w:r>
+            <w:r>
+              <w:t>Distrelec</w:t>
+            </w:r>
+          </w:p>
         </w:tc>
         <w:tc>
           <w:tcPr>
@@ -1800,7 +1810,7 @@
           </w:tcPr>
           <w:p>
             <w:r>
-              <w:t>1</w:t>
+              <w:t>5</w:t>
             </w:r>
           </w:p>
         </w:tc>
@@ -1810,11 +1820,30 @@
             <w:gridSpan w:val="2"/>
           </w:tcPr>
           <w:p>
-            <w:r>
-              <w:t xml:space="preserve">Wannenstecker </w:t>
-            </w:r>
-            <w:r>
-              <w:t>N2510-6002R</w:t>
+            <w:pPr>
+              <w:rPr>
+                <w:lang w:val="en-US"/>
+              </w:rPr>
+            </w:pPr>
+            <w:r>
+              <w:rPr>
+                <w:lang w:val="en-US"/>
+              </w:rPr>
+              <w:t>MOSFET P-</w:t>
+            </w:r>
+            <w:proofErr w:type="spellStart"/>
+            <w:r>
+              <w:rPr>
+                <w:lang w:val="en-US"/>
+              </w:rPr>
+              <w:t>Kanal</w:t>
+            </w:r>
+            <w:proofErr w:type="spellEnd"/>
+            <w:r>
+              <w:rPr>
+                <w:lang w:val="en-US"/>
+              </w:rPr>
+              <w:t>/50V/225mW/SOT-23</w:t>
             </w:r>
           </w:p>
         </w:tc>
@@ -1824,7 +1853,7 @@
           </w:tcPr>
           <w:p>
             <w:r>
-              <w:t>SV1</w:t>
+              <w:t>Q1, Q4, Q5, Q9, Q13</w:t>
             </w:r>
           </w:p>
         </w:tc>
@@ -1853,10 +1882,12 @@
               </w:tabs>
             </w:pPr>
             <w:r>
-              <w:t>143-12-340</w:t>
+              <w:t>300-50-365</w:t>
             </w:r>
             <w:r>
               <w:tab/>
+            </w:r>
+            <w:r>
               <w:t>Distrelec</w:t>
             </w:r>
           </w:p>
@@ -1920,7 +1951,15 @@
             <w:tcW w:w="4512" w:type="dxa"/>
             <w:gridSpan w:val="6"/>
           </w:tcPr>
-          <w:p/>
+          <w:p>
+            <w:pPr>
+              <w:tabs>
+                <w:tab w:val="left" w:pos="709"/>
+                <w:tab w:val="left" w:pos="1418"/>
+                <w:tab w:val="right" w:pos="4372"/>
+              </w:tabs>
+            </w:pPr>
+          </w:p>
         </w:tc>
         <w:tc>
           <w:tcPr>
@@ -1944,20 +1983,35 @@
           <w:tcPr>
             <w:tcW w:w="471" w:type="dxa"/>
           </w:tcPr>
-          <w:p/>
+          <w:p>
+            <w:r>
+              <w:t>1</w:t>
+            </w:r>
+          </w:p>
         </w:tc>
         <w:tc>
           <w:tcPr>
             <w:tcW w:w="3606" w:type="dxa"/>
             <w:gridSpan w:val="2"/>
           </w:tcPr>
-          <w:p/>
+          <w:p>
+            <w:r>
+              <w:t xml:space="preserve">Wannenstecker </w:t>
+            </w:r>
+            <w:r>
+              <w:t>N2510-6002R</w:t>
+            </w:r>
+          </w:p>
         </w:tc>
         <w:tc>
           <w:tcPr>
             <w:tcW w:w="1242" w:type="dxa"/>
           </w:tcPr>
-          <w:p/>
+          <w:p>
+            <w:r>
+              <w:t>SV1</w:t>
+            </w:r>
+          </w:p>
         </w:tc>
         <w:tc>
           <w:tcPr>
@@ -1977,7 +2031,20 @@
             <w:tcW w:w="4512" w:type="dxa"/>
             <w:gridSpan w:val="6"/>
           </w:tcPr>
-          <w:p/>
+          <w:p>
+            <w:r>
+              <w:t>143-12-340</w:t>
+            </w:r>
+            <w:r>
+              <w:tab/>
+            </w:r>
+            <w:r>
+              <w:tab/>
+            </w:r>
+            <w:r>
+              <w:t>Distrelec</w:t>
+            </w:r>
+          </w:p>
         </w:tc>
         <w:tc>
           <w:tcPr>
@@ -2870,7 +2937,7 @@
                 <w:lang w:eastAsia="de-CH"/>
               </w:rPr>
               <w:drawing>
-                <wp:anchor distT="0" distB="0" distL="114300" distR="114300" simplePos="0" relativeHeight="251676672" behindDoc="1" locked="0" layoutInCell="1" allowOverlap="1" wp14:anchorId="0AE9AEB3" wp14:editId="0AE9AEB4">
+                <wp:anchor distT="0" distB="0" distL="114300" distR="114300" simplePos="0" relativeHeight="251684864" behindDoc="1" locked="0" layoutInCell="1" allowOverlap="1" wp14:anchorId="0AE9AEB3" wp14:editId="0AE9AEB4">
                   <wp:simplePos x="0" y="0"/>
                   <wp:positionH relativeFrom="column">
                     <wp:posOffset>66040</wp:posOffset>
@@ -3353,6 +3420,27 @@
     <w:name w:val="Normal"/>
     <w:qFormat/>
   </w:style>
+  <w:style w:type="paragraph" w:styleId="Heading1">
+    <w:name w:val="heading 1"/>
+    <w:basedOn w:val="Normal"/>
+    <w:link w:val="Heading1Char"/>
+    <w:uiPriority w:val="9"/>
+    <w:qFormat/>
+    <w:rsid w:val="00972BC3"/>
+    <w:pPr>
+      <w:spacing w:before="100" w:beforeAutospacing="1" w:after="100" w:afterAutospacing="1" w:line="240" w:lineRule="auto"/>
+      <w:outlineLvl w:val="0"/>
+    </w:pPr>
+    <w:rPr>
+      <w:rFonts w:ascii="Times New Roman" w:eastAsia="Times New Roman" w:hAnsi="Times New Roman" w:cs="Times New Roman"/>
+      <w:b/>
+      <w:bCs/>
+      <w:kern w:val="36"/>
+      <w:sz w:val="48"/>
+      <w:szCs w:val="48"/>
+      <w:lang w:eastAsia="de-CH"/>
+    </w:rPr>
+  </w:style>
   <w:style w:type="character" w:default="1" w:styleId="DefaultParagraphFont">
     <w:name w:val="Default Paragraph Font"/>
     <w:uiPriority w:val="1"/>
@@ -3433,6 +3521,22 @@
     <w:name w:val="value"/>
     <w:basedOn w:val="DefaultParagraphFont"/>
     <w:rsid w:val="00A5401B"/>
+  </w:style>
+  <w:style w:type="character" w:customStyle="1" w:styleId="Heading1Char">
+    <w:name w:val="Heading 1 Char"/>
+    <w:basedOn w:val="DefaultParagraphFont"/>
+    <w:link w:val="Heading1"/>
+    <w:uiPriority w:val="9"/>
+    <w:rsid w:val="00972BC3"/>
+    <w:rPr>
+      <w:rFonts w:ascii="Times New Roman" w:eastAsia="Times New Roman" w:hAnsi="Times New Roman" w:cs="Times New Roman"/>
+      <w:b/>
+      <w:bCs/>
+      <w:kern w:val="36"/>
+      <w:sz w:val="48"/>
+      <w:szCs w:val="48"/>
+      <w:lang w:eastAsia="de-CH"/>
+    </w:rPr>
   </w:style>
 </w:styles>
 </file>

--- a/Eagle Projekt/Bestellungen/Stückliste/Stückliste 1-33.docx
+++ b/Eagle Projekt/Bestellungen/Stückliste/Stückliste 1-33.docx
@@ -529,7 +529,19 @@
               <w:rPr>
                 <w:highlight w:val="yellow"/>
               </w:rPr>
-              <w:t>Widerstand/1206/</w:t>
+              <w:t>Widerstand/</w:t>
+            </w:r>
+            <w:r>
+              <w:rPr>
+                <w:highlight w:val="yellow"/>
+              </w:rPr>
+              <w:t>0805</w:t>
+            </w:r>
+            <w:r>
+              <w:rPr>
+                <w:highlight w:val="yellow"/>
+              </w:rPr>
+              <w:t>/</w:t>
             </w:r>
             <w:r>
               <w:rPr>
@@ -591,13 +603,6 @@
                 <w:tab w:val="right" w:pos="4372"/>
               </w:tabs>
             </w:pPr>
-            <w:r>
-              <w:t>300-56-917</w:t>
-            </w:r>
-            <w:r>
-              <w:tab/>
-              <w:t>Distrelec</w:t>
-            </w:r>
           </w:p>
         </w:tc>
         <w:tc>
@@ -606,7 +611,10 @@
           </w:tcPr>
           <w:p>
             <w:r>
-              <w:t>BT</w:t>
+              <w:t>N</w:t>
+            </w:r>
+            <w:r>
+              <w:t>T</w:t>
             </w:r>
           </w:p>
         </w:tc>
@@ -628,7 +636,10 @@
           </w:tcPr>
           <w:p>
             <w:r>
-              <w:t>46</w:t>
+              <w:t>4</w:t>
+            </w:r>
+            <w:r>
+              <w:t>3</w:t>
             </w:r>
           </w:p>
         </w:tc>
@@ -654,7 +665,13 @@
               <w:rPr>
                 <w:highlight w:val="yellow"/>
               </w:rPr>
-              <w:t>1206/</w:t>
+              <w:t>0805</w:t>
+            </w:r>
+            <w:r>
+              <w:rPr>
+                <w:highlight w:val="yellow"/>
+              </w:rPr>
+              <w:t>/</w:t>
             </w:r>
             <w:r>
               <w:rPr>
@@ -697,7 +714,22 @@
               <w:t xml:space="preserve">R23 … R35, </w:t>
             </w:r>
             <w:r>
-              <w:t>R37 … R51</w:t>
+              <w:t>R37</w:t>
+            </w:r>
+            <w:r>
+              <w:t xml:space="preserve">, </w:t>
+            </w:r>
+            <w:r>
+              <w:t>R39</w:t>
+            </w:r>
+            <w:r>
+              <w:t xml:space="preserve"> … R</w:t>
+            </w:r>
+            <w:r>
+              <w:t>46, R49</w:t>
+            </w:r>
+            <w:r>
+              <w:t xml:space="preserve"> … R51</w:t>
             </w:r>
           </w:p>
         </w:tc>
@@ -725,13 +757,6 @@
                 <w:tab w:val="right" w:pos="4372"/>
               </w:tabs>
             </w:pPr>
-            <w:r>
-              <w:t>300-56-986</w:t>
-            </w:r>
-            <w:r>
-              <w:tab/>
-              <w:t>Distrelec</w:t>
-            </w:r>
           </w:p>
         </w:tc>
         <w:tc>
@@ -740,7 +765,10 @@
           </w:tcPr>
           <w:p>
             <w:r>
-              <w:t>BT</w:t>
+              <w:t>N</w:t>
+            </w:r>
+            <w:r>
+              <w:t>T</w:t>
             </w:r>
           </w:p>
         </w:tc>
@@ -760,20 +788,50 @@
           <w:tcPr>
             <w:tcW w:w="471" w:type="dxa"/>
           </w:tcPr>
-          <w:p/>
+          <w:p>
+            <w:r>
+              <w:t>3</w:t>
+            </w:r>
+          </w:p>
         </w:tc>
         <w:tc>
           <w:tcPr>
             <w:tcW w:w="3606" w:type="dxa"/>
             <w:gridSpan w:val="2"/>
           </w:tcPr>
-          <w:p/>
+          <w:p>
+            <w:r>
+              <w:rPr>
+                <w:highlight w:val="yellow"/>
+              </w:rPr>
+              <w:t>Widerstand/</w:t>
+            </w:r>
+            <w:r>
+              <w:rPr>
+                <w:highlight w:val="yellow"/>
+              </w:rPr>
+              <w:t>0805</w:t>
+            </w:r>
+            <w:r>
+              <w:rPr>
+                <w:highlight w:val="yellow"/>
+              </w:rPr>
+              <w:t>/5%/0.25W/1kE</w:t>
+            </w:r>
+          </w:p>
         </w:tc>
         <w:tc>
           <w:tcPr>
             <w:tcW w:w="1242" w:type="dxa"/>
           </w:tcPr>
-          <w:p/>
+          <w:p>
+            <w:r>
+              <w:t>R38, R47, R</w:t>
+            </w:r>
+            <w:r>
+              <w:t>48</w:t>
+            </w:r>
+          </w:p>
         </w:tc>
         <w:tc>
           <w:tcPr>
@@ -793,13 +851,23 @@
             <w:tcW w:w="4512" w:type="dxa"/>
             <w:gridSpan w:val="6"/>
           </w:tcPr>
-          <w:p/>
+          <w:p>
+            <w:pPr>
+              <w:tabs>
+                <w:tab w:val="right" w:pos="4372"/>
+              </w:tabs>
+            </w:pPr>
+          </w:p>
         </w:tc>
         <w:tc>
           <w:tcPr>
             <w:tcW w:w="417" w:type="dxa"/>
           </w:tcPr>
-          <w:p/>
+          <w:p>
+            <w:r>
+              <w:t>NT</w:t>
+            </w:r>
+          </w:p>
         </w:tc>
       </w:tr>
       <w:tr>
@@ -817,11 +885,7 @@
           <w:tcPr>
             <w:tcW w:w="471" w:type="dxa"/>
           </w:tcPr>
-          <w:p>
-            <w:r>
-              <w:t>7</w:t>
-            </w:r>
-          </w:p>
+          <w:p/>
         </w:tc>
         <w:tc>
           <w:tcPr>
@@ -834,23 +898,13 @@
                 <w:highlight w:val="yellow"/>
               </w:rPr>
             </w:pPr>
-            <w:r>
-              <w:rPr>
-                <w:highlight w:val="yellow"/>
-              </w:rPr>
-              <w:t>Kondensator/1206/50VDC/10nF</w:t>
-            </w:r>
           </w:p>
         </w:tc>
         <w:tc>
           <w:tcPr>
             <w:tcW w:w="1242" w:type="dxa"/>
           </w:tcPr>
-          <w:p>
-            <w:r>
-              <w:t>C1 … C4, C7, C11, C13</w:t>
-            </w:r>
-          </w:p>
+          <w:p/>
         </w:tc>
         <w:tc>
           <w:tcPr>
@@ -876,24 +930,13 @@
                 <w:tab w:val="right" w:pos="4372"/>
               </w:tabs>
             </w:pPr>
-            <w:r>
-              <w:t>165-72-439</w:t>
-            </w:r>
-            <w:r>
-              <w:tab/>
-              <w:t>Distrelec</w:t>
-            </w:r>
           </w:p>
         </w:tc>
         <w:tc>
           <w:tcPr>
             <w:tcW w:w="417" w:type="dxa"/>
           </w:tcPr>
-          <w:p>
-            <w:r>
-              <w:t>BT</w:t>
-            </w:r>
-          </w:p>
+          <w:p/>
         </w:tc>
       </w:tr>
       <w:tr>
@@ -913,7 +956,7 @@
           </w:tcPr>
           <w:p>
             <w:r>
-              <w:t>6</w:t>
+              <w:t>7</w:t>
             </w:r>
           </w:p>
         </w:tc>
@@ -923,16 +966,14 @@
             <w:gridSpan w:val="2"/>
           </w:tcPr>
           <w:p>
-            <w:pPr>
-              <w:rPr>
-                <w:highlight w:val="yellow"/>
-              </w:rPr>
-            </w:pPr>
-            <w:r>
-              <w:rPr>
-                <w:highlight w:val="yellow"/>
-              </w:rPr>
-              <w:t>Kondensator/1206/50VDC/100nF</w:t>
+            <w:r>
+              <w:t>Kondensator/</w:t>
+            </w:r>
+            <w:r>
+              <w:t>0805</w:t>
+            </w:r>
+            <w:r>
+              <w:t>/50VDC/10nF</w:t>
             </w:r>
           </w:p>
         </w:tc>
@@ -942,7 +983,7 @@
           </w:tcPr>
           <w:p>
             <w:r>
-              <w:t>C5, C6, C8 … C10, C12</w:t>
+              <w:t>C1 … C4, C7, C11, C13</w:t>
             </w:r>
           </w:p>
         </w:tc>
@@ -972,7 +1013,16 @@
               </w:tabs>
             </w:pPr>
             <w:r>
-              <w:t>300-86-872</w:t>
+              <w:rPr>
+                <w:rFonts w:ascii="Helvetica" w:hAnsi="Helvetica" w:cs="Helvetica"/>
+                <w:b/>
+                <w:bCs/>
+                <w:color w:val="979797"/>
+                <w:sz w:val="21"/>
+                <w:szCs w:val="21"/>
+                <w:shd w:val="clear" w:color="auto" w:fill="FFFFFF"/>
+              </w:rPr>
+              <w:t>300-31-703</w:t>
             </w:r>
             <w:r>
               <w:tab/>
@@ -1006,20 +1056,44 @@
           <w:tcPr>
             <w:tcW w:w="471" w:type="dxa"/>
           </w:tcPr>
-          <w:p/>
+          <w:p>
+            <w:r>
+              <w:t>5</w:t>
+            </w:r>
+          </w:p>
         </w:tc>
         <w:tc>
           <w:tcPr>
             <w:tcW w:w="3606" w:type="dxa"/>
             <w:gridSpan w:val="2"/>
           </w:tcPr>
-          <w:p/>
+          <w:p>
+            <w:r>
+              <w:t>Kondensator/</w:t>
+            </w:r>
+            <w:r>
+              <w:t>0805</w:t>
+            </w:r>
+            <w:r>
+              <w:t>/50VDC/100nF</w:t>
+            </w:r>
+          </w:p>
         </w:tc>
         <w:tc>
           <w:tcPr>
             <w:tcW w:w="1242" w:type="dxa"/>
           </w:tcPr>
-          <w:p/>
+          <w:p>
+            <w:r>
+              <w:t>C5, C6, C8</w:t>
+            </w:r>
+            <w:r>
+              <w:t>, C9,</w:t>
+            </w:r>
+            <w:r>
+              <w:t xml:space="preserve"> C12</w:t>
+            </w:r>
+          </w:p>
         </w:tc>
         <w:tc>
           <w:tcPr>
@@ -1045,13 +1119,35 @@
                 <w:tab w:val="right" w:pos="4372"/>
               </w:tabs>
             </w:pPr>
+            <w:r>
+              <w:rPr>
+                <w:rFonts w:ascii="Helvetica" w:hAnsi="Helvetica" w:cs="Helvetica"/>
+                <w:b/>
+                <w:bCs/>
+                <w:color w:val="979797"/>
+                <w:sz w:val="21"/>
+                <w:szCs w:val="21"/>
+                <w:shd w:val="clear" w:color="auto" w:fill="FFFFFF"/>
+              </w:rPr>
+              <w:t>165-72-419</w:t>
+            </w:r>
+            <w:bookmarkStart w:id="0" w:name="_GoBack"/>
+            <w:bookmarkEnd w:id="0"/>
+            <w:r>
+              <w:tab/>
+              <w:t>Distrelec</w:t>
+            </w:r>
           </w:p>
         </w:tc>
         <w:tc>
           <w:tcPr>
             <w:tcW w:w="417" w:type="dxa"/>
           </w:tcPr>
-          <w:p/>
+          <w:p>
+            <w:r>
+              <w:t>BT</w:t>
+            </w:r>
+          </w:p>
         </w:tc>
       </w:tr>
       <w:tr>
@@ -1071,7 +1167,7 @@
           </w:tcPr>
           <w:p>
             <w:r>
-              <w:t>7</w:t>
+              <w:t>1</w:t>
             </w:r>
           </w:p>
         </w:tc>
@@ -1082,24 +1178,31 @@
           </w:tcPr>
           <w:p>
             <w:r>
-              <w:t>Shottky-</w:t>
-            </w:r>
-            <w:r>
-              <w:t>Diode</w:t>
+              <w:t>K</w:t>
+            </w:r>
+            <w:r>
+              <w:t>ondensator</w:t>
             </w:r>
             <w:r>
               <w:t>/</w:t>
             </w:r>
             <w:r>
-              <w:t>20V/350mA/</w:t>
-            </w:r>
-            <w:r>
-              <w:t>SOD</w:t>
-            </w:r>
-            <w:r>
-              <w:t>-80C</w:t>
-            </w:r>
-          </w:p>
+              <w:t>0805</w:t>
+            </w:r>
+            <w:r>
+              <w:t>/</w:t>
+            </w:r>
+            <w:r>
+              <w:t>10 VDC</w:t>
+            </w:r>
+            <w:r>
+              <w:t>/</w:t>
+            </w:r>
+            <w:r>
+              <w:t>10uF</w:t>
+            </w:r>
+          </w:p>
+          <w:p/>
         </w:tc>
         <w:tc>
           <w:tcPr>
@@ -1107,7 +1210,7 @@
           </w:tcPr>
           <w:p>
             <w:r>
-              <w:t>D1…D7</w:t>
+              <w:t>C10</w:t>
             </w:r>
           </w:p>
         </w:tc>
@@ -1132,14 +1235,29 @@
           <w:p>
             <w:pPr>
               <w:tabs>
+                <w:tab w:val="left" w:pos="709"/>
+                <w:tab w:val="left" w:pos="1418"/>
+                <w:tab w:val="left" w:pos="2127"/>
+                <w:tab w:val="left" w:pos="2836"/>
                 <w:tab w:val="right" w:pos="4372"/>
               </w:tabs>
             </w:pPr>
             <w:r>
-              <w:t>301-46-784</w:t>
+              <w:t>300-31-721</w:t>
             </w:r>
             <w:r>
               <w:tab/>
+            </w:r>
+            <w:r>
+              <w:tab/>
+            </w:r>
+            <w:r>
+              <w:tab/>
+            </w:r>
+            <w:r>
+              <w:tab/>
+            </w:r>
+            <w:r>
               <w:t>Distrelec</w:t>
             </w:r>
           </w:p>
@@ -1170,52 +1288,20 @@
           <w:tcPr>
             <w:tcW w:w="471" w:type="dxa"/>
           </w:tcPr>
-          <w:p>
-            <w:r>
-              <w:t>1</w:t>
-            </w:r>
-          </w:p>
+          <w:p/>
         </w:tc>
         <w:tc>
           <w:tcPr>
             <w:tcW w:w="3606" w:type="dxa"/>
             <w:gridSpan w:val="2"/>
           </w:tcPr>
-          <w:p>
-            <w:pPr>
-              <w:rPr>
-                <w:lang w:val="en-US"/>
-              </w:rPr>
-            </w:pPr>
-            <w:r>
-              <w:rPr>
-                <w:lang w:val="en-US"/>
-              </w:rPr>
-              <w:t>Shottky</w:t>
-            </w:r>
-            <w:r>
-              <w:rPr>
-                <w:lang w:val="en-US"/>
-              </w:rPr>
-              <w:t>-Diode</w:t>
-            </w:r>
-            <w:r>
-              <w:rPr>
-                <w:lang w:val="en-US"/>
-              </w:rPr>
-              <w:t>/0.12A/40 V/SOD323</w:t>
-            </w:r>
-          </w:p>
+          <w:p/>
         </w:tc>
         <w:tc>
           <w:tcPr>
             <w:tcW w:w="1242" w:type="dxa"/>
           </w:tcPr>
-          <w:p>
-            <w:r>
-              <w:t>D8</w:t>
-            </w:r>
-          </w:p>
+          <w:p/>
         </w:tc>
         <w:tc>
           <w:tcPr>
@@ -1241,24 +1327,13 @@
                 <w:tab w:val="right" w:pos="4372"/>
               </w:tabs>
             </w:pPr>
-            <w:r>
-              <w:t>300-57-642</w:t>
-            </w:r>
-            <w:r>
-              <w:tab/>
-              <w:t>Distrelec</w:t>
-            </w:r>
           </w:p>
         </w:tc>
         <w:tc>
           <w:tcPr>
             <w:tcW w:w="417" w:type="dxa"/>
           </w:tcPr>
-          <w:p>
-            <w:r>
-              <w:t>BT</w:t>
-            </w:r>
-          </w:p>
+          <w:p/>
         </w:tc>
       </w:tr>
       <w:tr>
@@ -1276,20 +1351,38 @@
           <w:tcPr>
             <w:tcW w:w="471" w:type="dxa"/>
           </w:tcPr>
-          <w:p/>
+          <w:p>
+            <w:r>
+              <w:t>2</w:t>
+            </w:r>
+          </w:p>
         </w:tc>
         <w:tc>
           <w:tcPr>
             <w:tcW w:w="3606" w:type="dxa"/>
             <w:gridSpan w:val="2"/>
           </w:tcPr>
-          <w:p/>
+          <w:p>
+            <w:r>
+              <w:t>Shottky-Diode/</w:t>
+            </w:r>
+            <w:r>
+              <w:t>20V/350mA/</w:t>
+            </w:r>
+            <w:r>
+              <w:t>SOD-80C</w:t>
+            </w:r>
+          </w:p>
         </w:tc>
         <w:tc>
           <w:tcPr>
             <w:tcW w:w="1242" w:type="dxa"/>
           </w:tcPr>
-          <w:p/>
+          <w:p>
+            <w:r>
+              <w:t>D1…D7</w:t>
+            </w:r>
+          </w:p>
         </w:tc>
         <w:tc>
           <w:tcPr>
@@ -1309,13 +1402,49 @@
             <w:tcW w:w="4512" w:type="dxa"/>
             <w:gridSpan w:val="6"/>
           </w:tcPr>
-          <w:p/>
+          <w:p>
+            <w:pPr>
+              <w:tabs>
+                <w:tab w:val="left" w:pos="709"/>
+                <w:tab w:val="left" w:pos="1418"/>
+                <w:tab w:val="left" w:pos="2127"/>
+                <w:tab w:val="left" w:pos="2836"/>
+                <w:tab w:val="left" w:pos="3545"/>
+                <w:tab w:val="right" w:pos="4372"/>
+              </w:tabs>
+            </w:pPr>
+            <w:r>
+              <w:t>301-46-784</w:t>
+            </w:r>
+            <w:r>
+              <w:tab/>
+            </w:r>
+            <w:r>
+              <w:tab/>
+            </w:r>
+            <w:r>
+              <w:tab/>
+            </w:r>
+            <w:r>
+              <w:tab/>
+            </w:r>
+            <w:r>
+              <w:tab/>
+            </w:r>
+            <w:r>
+              <w:t>Distrelec</w:t>
+            </w:r>
+          </w:p>
         </w:tc>
         <w:tc>
           <w:tcPr>
             <w:tcW w:w="417" w:type="dxa"/>
           </w:tcPr>
-          <w:p/>
+          <w:p>
+            <w:r>
+              <w:t>BT</w:t>
+            </w:r>
+          </w:p>
         </w:tc>
       </w:tr>
       <w:tr>
@@ -1345,20 +1474,24 @@
             <w:gridSpan w:val="2"/>
           </w:tcPr>
           <w:p>
-            <w:r>
-              <w:t>Bipolarer Transistor</w:t>
-            </w:r>
-            <w:r>
-              <w:t>/</w:t>
-            </w:r>
-            <w:r>
-              <w:t>40V/200mA/</w:t>
-            </w:r>
-            <w:r>
-              <w:t>NPN</w:t>
-            </w:r>
-            <w:r>
-              <w:t xml:space="preserve"> SOT-23</w:t>
+            <w:pPr>
+              <w:rPr>
+                <w:lang w:val="en-US"/>
+              </w:rPr>
+            </w:pPr>
+            <w:proofErr w:type="spellStart"/>
+            <w:r>
+              <w:rPr>
+                <w:lang w:val="en-US"/>
+              </w:rPr>
+              <w:t>Shottky</w:t>
+            </w:r>
+            <w:proofErr w:type="spellEnd"/>
+            <w:r>
+              <w:rPr>
+                <w:lang w:val="en-US"/>
+              </w:rPr>
+              <w:t>-Diode/0.12A/40 V/SOD323</w:t>
             </w:r>
           </w:p>
         </w:tc>
@@ -1368,10 +1501,7 @@
           </w:tcPr>
           <w:p>
             <w:r>
-              <w:t xml:space="preserve">T1 … </w:t>
-            </w:r>
-            <w:r>
-              <w:t>T4, T7</w:t>
+              <w:t>D8</w:t>
             </w:r>
           </w:p>
         </w:tc>
@@ -1400,7 +1530,7 @@
               </w:tabs>
             </w:pPr>
             <w:r>
-              <w:t>301-46-839</w:t>
+              <w:t>300-57-642</w:t>
             </w:r>
             <w:r>
               <w:tab/>
@@ -1434,32 +1564,20 @@
           <w:tcPr>
             <w:tcW w:w="471" w:type="dxa"/>
           </w:tcPr>
-          <w:p>
-            <w:r>
-              <w:t>3</w:t>
-            </w:r>
-          </w:p>
+          <w:p/>
         </w:tc>
         <w:tc>
           <w:tcPr>
             <w:tcW w:w="3606" w:type="dxa"/>
             <w:gridSpan w:val="2"/>
           </w:tcPr>
-          <w:p>
-            <w:r>
-              <w:t>BC817 - Allzwecktransistor SOT-23 NPN 45V</w:t>
-            </w:r>
-          </w:p>
+          <w:p/>
         </w:tc>
         <w:tc>
           <w:tcPr>
             <w:tcW w:w="1242" w:type="dxa"/>
           </w:tcPr>
-          <w:p>
-            <w:r>
-              <w:t>T5, T6, T8</w:t>
-            </w:r>
-          </w:p>
+          <w:p/>
         </w:tc>
         <w:tc>
           <w:tcPr>
@@ -1485,24 +1603,13 @@
                 <w:tab w:val="right" w:pos="4372"/>
               </w:tabs>
             </w:pPr>
-            <w:r>
-              <w:t>300-32-500</w:t>
-            </w:r>
-            <w:r>
-              <w:tab/>
-              <w:t>Distrelec</w:t>
-            </w:r>
           </w:p>
         </w:tc>
         <w:tc>
           <w:tcPr>
             <w:tcW w:w="417" w:type="dxa"/>
           </w:tcPr>
-          <w:p>
-            <w:r>
-              <w:t>BT</w:t>
-            </w:r>
-          </w:p>
+          <w:p/>
         </w:tc>
       </w:tr>
       <w:tr>
@@ -1536,16 +1643,10 @@
               <w:t>Bipolarer Transistor/</w:t>
             </w:r>
             <w:r>
-              <w:t>40V</w:t>
-            </w:r>
-            <w:r>
-              <w:t>/</w:t>
-            </w:r>
-            <w:r>
-              <w:t>200mA/</w:t>
-            </w:r>
-            <w:r>
-              <w:t>PNP SOT-23</w:t>
+              <w:t>40V/200mA/</w:t>
+            </w:r>
+            <w:r>
+              <w:t>NPN SOT-23</w:t>
             </w:r>
           </w:p>
         </w:tc>
@@ -1555,7 +1656,7 @@
           </w:tcPr>
           <w:p>
             <w:r>
-              <w:t>Q2, Q3, Q14, Q15, Q23</w:t>
+              <w:t>T1 … T4, T7</w:t>
             </w:r>
           </w:p>
         </w:tc>
@@ -1584,7 +1685,7 @@
               </w:tabs>
             </w:pPr>
             <w:r>
-              <w:t>301-46-840</w:t>
+              <w:t>301-46-839</w:t>
             </w:r>
             <w:r>
               <w:tab/>
@@ -1620,7 +1721,7 @@
           </w:tcPr>
           <w:p>
             <w:r>
-              <w:t>1</w:t>
+              <w:t>3</w:t>
             </w:r>
           </w:p>
         </w:tc>
@@ -1631,7 +1732,7 @@
           </w:tcPr>
           <w:p>
             <w:r>
-              <w:t>BC807 - Allzwecktransistor SOT-23 PNP -45V</w:t>
+              <w:t>BC817 - Allzwecktransistor SOT-23 NPN 45V</w:t>
             </w:r>
           </w:p>
         </w:tc>
@@ -1641,7 +1742,7 @@
           </w:tcPr>
           <w:p>
             <w:r>
-              <w:t>Q22</w:t>
+              <w:t>T5, T6, T8</w:t>
             </w:r>
           </w:p>
         </w:tc>
@@ -1683,8 +1784,6 @@
             <w:r>
               <w:t>Distrelec</w:t>
             </w:r>
-            <w:bookmarkStart w:id="0" w:name="_GoBack"/>
-            <w:bookmarkEnd w:id="0"/>
           </w:p>
         </w:tc>
         <w:tc>
@@ -1715,7 +1814,7 @@
           </w:tcPr>
           <w:p>
             <w:r>
-              <w:t>26</w:t>
+              <w:t>5</w:t>
             </w:r>
           </w:p>
         </w:tc>
@@ -1726,13 +1825,19 @@
           </w:tcPr>
           <w:p>
             <w:r>
-              <w:t>MOSFET N-Kanal/</w:t>
-            </w:r>
-            <w:r>
-              <w:t>50V/225mW</w:t>
-            </w:r>
-            <w:r>
-              <w:t>/SOT-23</w:t>
+              <w:t>Bipolarer Transistor/</w:t>
+            </w:r>
+            <w:r>
+              <w:t>40V</w:t>
+            </w:r>
+            <w:r>
+              <w:t>/</w:t>
+            </w:r>
+            <w:r>
+              <w:t>200mA/</w:t>
+            </w:r>
+            <w:r>
+              <w:t>PNP SOT-23</w:t>
             </w:r>
           </w:p>
         </w:tc>
@@ -1742,7 +1847,7 @@
           </w:tcPr>
           <w:p>
             <w:r>
-              <w:t>Q6 … Q8, Q10 … Q12, Q16 … Q21, Q24 … Q37</w:t>
+              <w:t>Q2, Q3, Q14, Q15, Q23</w:t>
             </w:r>
           </w:p>
         </w:tc>
@@ -1773,7 +1878,7 @@
               </w:tabs>
             </w:pPr>
             <w:r>
-              <w:t>171-09-648</w:t>
+              <w:t>301-46-840</w:t>
             </w:r>
             <w:r>
               <w:tab/>
@@ -1790,7 +1895,11 @@
           <w:tcPr>
             <w:tcW w:w="417" w:type="dxa"/>
           </w:tcPr>
-          <w:p/>
+          <w:p>
+            <w:r>
+              <w:t>BT</w:t>
+            </w:r>
+          </w:p>
         </w:tc>
       </w:tr>
       <w:tr>
@@ -1810,7 +1919,7 @@
           </w:tcPr>
           <w:p>
             <w:r>
-              <w:t>5</w:t>
+              <w:t>1</w:t>
             </w:r>
           </w:p>
         </w:tc>
@@ -1820,30 +1929,8 @@
             <w:gridSpan w:val="2"/>
           </w:tcPr>
           <w:p>
-            <w:pPr>
-              <w:rPr>
-                <w:lang w:val="en-US"/>
-              </w:rPr>
-            </w:pPr>
-            <w:r>
-              <w:rPr>
-                <w:lang w:val="en-US"/>
-              </w:rPr>
-              <w:t>MOSFET P-</w:t>
-            </w:r>
-            <w:proofErr w:type="spellStart"/>
-            <w:r>
-              <w:rPr>
-                <w:lang w:val="en-US"/>
-              </w:rPr>
-              <w:t>Kanal</w:t>
-            </w:r>
-            <w:proofErr w:type="spellEnd"/>
-            <w:r>
-              <w:rPr>
-                <w:lang w:val="en-US"/>
-              </w:rPr>
-              <w:t>/50V/225mW/SOT-23</w:t>
+            <w:r>
+              <w:t>BC807 - Allzwecktransistor SOT-23 PNP -45V</w:t>
             </w:r>
           </w:p>
         </w:tc>
@@ -1853,7 +1940,7 @@
           </w:tcPr>
           <w:p>
             <w:r>
-              <w:t>Q1, Q4, Q5, Q9, Q13</w:t>
+              <w:t>Q22</w:t>
             </w:r>
           </w:p>
         </w:tc>
@@ -1882,7 +1969,13 @@
               </w:tabs>
             </w:pPr>
             <w:r>
-              <w:t>300-50-365</w:t>
+              <w:t>300-32-500</w:t>
+            </w:r>
+            <w:r>
+              <w:tab/>
+            </w:r>
+            <w:r>
+              <w:t>Distrelec</w:t>
             </w:r>
             <w:r>
               <w:tab/>
@@ -1918,20 +2011,38 @@
           <w:tcPr>
             <w:tcW w:w="471" w:type="dxa"/>
           </w:tcPr>
-          <w:p/>
+          <w:p>
+            <w:r>
+              <w:t>26</w:t>
+            </w:r>
+          </w:p>
         </w:tc>
         <w:tc>
           <w:tcPr>
             <w:tcW w:w="3606" w:type="dxa"/>
             <w:gridSpan w:val="2"/>
           </w:tcPr>
-          <w:p/>
+          <w:p>
+            <w:r>
+              <w:t>MOSFET N-Kanal/</w:t>
+            </w:r>
+            <w:r>
+              <w:t>50V/225mW</w:t>
+            </w:r>
+            <w:r>
+              <w:t>/SOT-23</w:t>
+            </w:r>
+          </w:p>
         </w:tc>
         <w:tc>
           <w:tcPr>
             <w:tcW w:w="1242" w:type="dxa"/>
           </w:tcPr>
-          <w:p/>
+          <w:p>
+            <w:r>
+              <w:t>Q6 … Q8, Q10 … Q12, Q16 … Q21, Q24 … Q37</w:t>
+            </w:r>
+          </w:p>
         </w:tc>
         <w:tc>
           <w:tcPr>
@@ -1959,6 +2070,18 @@
                 <w:tab w:val="right" w:pos="4372"/>
               </w:tabs>
             </w:pPr>
+            <w:r>
+              <w:t>171-09-648</w:t>
+            </w:r>
+            <w:r>
+              <w:tab/>
+            </w:r>
+            <w:r>
+              <w:tab/>
+            </w:r>
+            <w:r>
+              <w:t>Distrelec</w:t>
+            </w:r>
           </w:p>
         </w:tc>
         <w:tc>
@@ -1985,7 +2108,7 @@
           </w:tcPr>
           <w:p>
             <w:r>
-              <w:t>1</w:t>
+              <w:t>5</w:t>
             </w:r>
           </w:p>
         </w:tc>
@@ -1995,11 +2118,30 @@
             <w:gridSpan w:val="2"/>
           </w:tcPr>
           <w:p>
-            <w:r>
-              <w:t xml:space="preserve">Wannenstecker </w:t>
-            </w:r>
-            <w:r>
-              <w:t>N2510-6002R</w:t>
+            <w:pPr>
+              <w:rPr>
+                <w:lang w:val="en-US"/>
+              </w:rPr>
+            </w:pPr>
+            <w:r>
+              <w:rPr>
+                <w:lang w:val="en-US"/>
+              </w:rPr>
+              <w:t>MOSFET P-</w:t>
+            </w:r>
+            <w:proofErr w:type="spellStart"/>
+            <w:r>
+              <w:rPr>
+                <w:lang w:val="en-US"/>
+              </w:rPr>
+              <w:t>Kanal</w:t>
+            </w:r>
+            <w:proofErr w:type="spellEnd"/>
+            <w:r>
+              <w:rPr>
+                <w:lang w:val="en-US"/>
+              </w:rPr>
+              <w:t>/50V/225mW/SOT-23</w:t>
             </w:r>
           </w:p>
         </w:tc>
@@ -2009,7 +2151,7 @@
           </w:tcPr>
           <w:p>
             <w:r>
-              <w:t>SV1</w:t>
+              <w:t>Q1, Q4, Q5, Q9, Q13</w:t>
             </w:r>
           </w:p>
         </w:tc>
@@ -2032,8 +2174,16 @@
             <w:gridSpan w:val="6"/>
           </w:tcPr>
           <w:p>
-            <w:r>
-              <w:t>143-12-340</w:t>
+            <w:pPr>
+              <w:tabs>
+                <w:tab w:val="left" w:pos="709"/>
+                <w:tab w:val="left" w:pos="1418"/>
+                <w:tab w:val="left" w:pos="2127"/>
+                <w:tab w:val="right" w:pos="4372"/>
+              </w:tabs>
+            </w:pPr>
+            <w:r>
+              <w:t>300-50-365</w:t>
             </w:r>
             <w:r>
               <w:tab/>
@@ -2042,6 +2192,9 @@
               <w:tab/>
             </w:r>
             <w:r>
+              <w:tab/>
+            </w:r>
+            <w:r>
               <w:t>Distrelec</w:t>
             </w:r>
           </w:p>
@@ -2050,7 +2203,11 @@
           <w:tcPr>
             <w:tcW w:w="417" w:type="dxa"/>
           </w:tcPr>
-          <w:p/>
+          <w:p>
+            <w:r>
+              <w:t>BT</w:t>
+            </w:r>
+          </w:p>
         </w:tc>
       </w:tr>
       <w:tr>
@@ -2125,20 +2282,35 @@
           <w:tcPr>
             <w:tcW w:w="471" w:type="dxa"/>
           </w:tcPr>
-          <w:p/>
+          <w:p>
+            <w:r>
+              <w:t>1</w:t>
+            </w:r>
+          </w:p>
         </w:tc>
         <w:tc>
           <w:tcPr>
             <w:tcW w:w="3606" w:type="dxa"/>
             <w:gridSpan w:val="2"/>
           </w:tcPr>
-          <w:p/>
+          <w:p>
+            <w:r>
+              <w:t xml:space="preserve">Wannenstecker </w:t>
+            </w:r>
+            <w:r>
+              <w:t>N2510-6002R</w:t>
+            </w:r>
+          </w:p>
         </w:tc>
         <w:tc>
           <w:tcPr>
             <w:tcW w:w="1242" w:type="dxa"/>
           </w:tcPr>
-          <w:p/>
+          <w:p>
+            <w:r>
+              <w:t>SV1</w:t>
+            </w:r>
+          </w:p>
         </w:tc>
         <w:tc>
           <w:tcPr>
@@ -2158,13 +2330,36 @@
             <w:tcW w:w="4512" w:type="dxa"/>
             <w:gridSpan w:val="6"/>
           </w:tcPr>
-          <w:p/>
+          <w:p>
+            <w:r>
+              <w:t>143-12-340</w:t>
+            </w:r>
+            <w:r>
+              <w:tab/>
+            </w:r>
+            <w:r>
+              <w:tab/>
+            </w:r>
+            <w:r>
+              <w:tab/>
+            </w:r>
+            <w:r>
+              <w:tab/>
+            </w:r>
+            <w:r>
+              <w:t>Distrelec</w:t>
+            </w:r>
+          </w:p>
         </w:tc>
         <w:tc>
           <w:tcPr>
             <w:tcW w:w="417" w:type="dxa"/>
           </w:tcPr>
-          <w:p/>
+          <w:p>
+            <w:r>
+              <w:t>BT</w:t>
+            </w:r>
+          </w:p>
         </w:tc>
       </w:tr>
       <w:tr>
@@ -2937,7 +3132,7 @@
                 <w:lang w:eastAsia="de-CH"/>
               </w:rPr>
               <w:drawing>
-                <wp:anchor distT="0" distB="0" distL="114300" distR="114300" simplePos="0" relativeHeight="251684864" behindDoc="1" locked="0" layoutInCell="1" allowOverlap="1" wp14:anchorId="0AE9AEB3" wp14:editId="0AE9AEB4">
+                <wp:anchor distT="0" distB="0" distL="114300" distR="114300" simplePos="0" relativeHeight="251693056" behindDoc="1" locked="0" layoutInCell="1" allowOverlap="1" wp14:anchorId="0AE9AEB3" wp14:editId="0AE9AEB4">
                   <wp:simplePos x="0" y="0"/>
                   <wp:positionH relativeFrom="column">
                     <wp:posOffset>66040</wp:posOffset>
@@ -3039,7 +3234,7 @@
       </w:pPr>
     </w:pPrDefault>
   </w:docDefaults>
-  <w:latentStyles w:defLockedState="0" w:defUIPriority="99" w:defSemiHidden="0" w:defUnhideWhenUsed="0" w:defQFormat="0" w:count="375">
+  <w:latentStyles w:defLockedState="0" w:defUIPriority="99" w:defSemiHidden="0" w:defUnhideWhenUsed="0" w:defQFormat="0" w:count="377">
     <w:lsdException w:name="Normal" w:uiPriority="0" w:qFormat="1"/>
     <w:lsdException w:name="heading 1" w:uiPriority="9" w:qFormat="1"/>
     <w:lsdException w:name="heading 2" w:semiHidden="1" w:uiPriority="9" w:unhideWhenUsed="1" w:qFormat="1"/>
@@ -3415,6 +3610,8 @@
     <w:lsdException w:name="Smart Hyperlink" w:semiHidden="1" w:unhideWhenUsed="1"/>
     <w:lsdException w:name="Hashtag" w:semiHidden="1" w:unhideWhenUsed="1"/>
     <w:lsdException w:name="Unresolved Mention" w:semiHidden="1" w:unhideWhenUsed="1"/>
+    <w:lsdException w:name="Smart Link" w:semiHidden="1" w:unhideWhenUsed="1"/>
+    <w:lsdException w:name="Smart Link Error" w:semiHidden="1" w:unhideWhenUsed="1"/>
   </w:latentStyles>
   <w:style w:type="paragraph" w:default="1" w:styleId="Normal">
     <w:name w:val="Normal"/>

--- a/Eagle Projekt/Bestellungen/Stückliste/Stückliste 1-33.docx
+++ b/Eagle Projekt/Bestellungen/Stückliste/Stückliste 1-33.docx
@@ -515,7 +515,7 @@
           </w:tcPr>
           <w:p>
             <w:r>
-              <w:t>5</w:t>
+              <w:t>4</w:t>
             </w:r>
           </w:p>
         </w:tc>
@@ -575,7 +575,7 @@
           </w:tcPr>
           <w:p>
             <w:r>
-              <w:t>R7, R8, R18, R22, R36</w:t>
+              <w:t>R7, R8, R22, R36</w:t>
             </w:r>
           </w:p>
         </w:tc>
@@ -602,7 +602,11 @@
               <w:tabs>
                 <w:tab w:val="right" w:pos="4372"/>
               </w:tabs>
-            </w:pPr>
+              <w:jc w:val="right"/>
+            </w:pPr>
+            <w:r>
+              <w:t>MSW</w:t>
+            </w:r>
           </w:p>
         </w:tc>
         <w:tc>
@@ -636,10 +640,7 @@
           </w:tcPr>
           <w:p>
             <w:r>
-              <w:t>4</w:t>
-            </w:r>
-            <w:r>
-              <w:t>3</w:t>
+              <w:t>37</w:t>
             </w:r>
           </w:p>
         </w:tc>
@@ -711,7 +712,13 @@
               <w:t xml:space="preserve">, </w:t>
             </w:r>
             <w:r>
-              <w:t xml:space="preserve">R23 … R35, </w:t>
+              <w:t>R2</w:t>
+            </w:r>
+            <w:r>
+              <w:t>4</w:t>
+            </w:r>
+            <w:r>
+              <w:t xml:space="preserve"> … R35, </w:t>
             </w:r>
             <w:r>
               <w:t>R37</w:t>
@@ -726,10 +733,13 @@
               <w:t xml:space="preserve"> … R</w:t>
             </w:r>
             <w:r>
-              <w:t>46, R49</w:t>
-            </w:r>
-            <w:r>
-              <w:t xml:space="preserve"> … R51</w:t>
+              <w:t>4</w:t>
+            </w:r>
+            <w:r>
+              <w:t>4</w:t>
+            </w:r>
+            <w:r>
+              <w:t>,</w:t>
             </w:r>
           </w:p>
         </w:tc>
@@ -756,7 +766,11 @@
               <w:tabs>
                 <w:tab w:val="right" w:pos="4372"/>
               </w:tabs>
-            </w:pPr>
+              <w:jc w:val="right"/>
+            </w:pPr>
+            <w:r>
+              <w:t>MSW</w:t>
+            </w:r>
           </w:p>
         </w:tc>
         <w:tc>
@@ -826,10 +840,25 @@
           </w:tcPr>
           <w:p>
             <w:r>
-              <w:t>R38, R47, R</w:t>
-            </w:r>
-            <w:r>
-              <w:t>48</w:t>
+              <w:t>R</w:t>
+            </w:r>
+            <w:r>
+              <w:t>1</w:t>
+            </w:r>
+            <w:r>
+              <w:t>8, R</w:t>
+            </w:r>
+            <w:r>
+              <w:t>23</w:t>
+            </w:r>
+            <w:r>
+              <w:t>, R</w:t>
+            </w:r>
+            <w:r>
+              <w:t>3</w:t>
+            </w:r>
+            <w:r>
+              <w:t>8</w:t>
             </w:r>
           </w:p>
         </w:tc>
@@ -856,7 +885,11 @@
               <w:tabs>
                 <w:tab w:val="right" w:pos="4372"/>
               </w:tabs>
-            </w:pPr>
+              <w:jc w:val="right"/>
+            </w:pPr>
+            <w:r>
+              <w:t>MSW</w:t>
+            </w:r>
           </w:p>
         </w:tc>
         <w:tc>
@@ -956,7 +989,7 @@
           </w:tcPr>
           <w:p>
             <w:r>
-              <w:t>7</w:t>
+              <w:t>6</w:t>
             </w:r>
           </w:p>
         </w:tc>
@@ -983,7 +1016,16 @@
           </w:tcPr>
           <w:p>
             <w:r>
-              <w:t>C1 … C4, C7, C11, C13</w:t>
+              <w:t xml:space="preserve">C1 … </w:t>
+            </w:r>
+            <w:r>
+              <w:t>C</w:t>
+            </w:r>
+            <w:r>
+              <w:t>4</w:t>
+            </w:r>
+            <w:r>
+              <w:t>, C7, C11</w:t>
             </w:r>
           </w:p>
         </w:tc>
@@ -1009,23 +1051,20 @@
             <w:pPr>
               <w:tabs>
                 <w:tab w:val="left" w:pos="709"/>
+                <w:tab w:val="left" w:pos="1418"/>
                 <w:tab w:val="right" w:pos="4372"/>
               </w:tabs>
             </w:pPr>
             <w:r>
-              <w:rPr>
-                <w:rFonts w:ascii="Helvetica" w:hAnsi="Helvetica" w:cs="Helvetica"/>
-                <w:b/>
-                <w:bCs/>
-                <w:color w:val="979797"/>
-                <w:sz w:val="21"/>
-                <w:szCs w:val="21"/>
-                <w:shd w:val="clear" w:color="auto" w:fill="FFFFFF"/>
-              </w:rPr>
               <w:t>300-31-703</w:t>
             </w:r>
             <w:r>
               <w:tab/>
+            </w:r>
+            <w:r>
+              <w:tab/>
+            </w:r>
+            <w:r>
               <w:t>Distrelec</w:t>
             </w:r>
           </w:p>
@@ -1058,7 +1097,7 @@
           </w:tcPr>
           <w:p>
             <w:r>
-              <w:t>5</w:t>
+              <w:t>4</w:t>
             </w:r>
           </w:p>
         </w:tc>
@@ -1085,13 +1124,19 @@
           </w:tcPr>
           <w:p>
             <w:r>
-              <w:t>C5, C6, C8</w:t>
-            </w:r>
-            <w:r>
-              <w:t>, C9,</w:t>
-            </w:r>
-            <w:r>
-              <w:t xml:space="preserve"> C12</w:t>
+              <w:t>C5, C6,</w:t>
+            </w:r>
+            <w:r>
+              <w:t xml:space="preserve"> C9,</w:t>
+            </w:r>
+            <w:r>
+              <w:t xml:space="preserve"> </w:t>
+            </w:r>
+            <w:r>
+              <w:t>C</w:t>
+            </w:r>
+            <w:r>
+              <w:t>8</w:t>
             </w:r>
           </w:p>
         </w:tc>
@@ -1116,25 +1161,21 @@
           <w:p>
             <w:pPr>
               <w:tabs>
+                <w:tab w:val="left" w:pos="709"/>
+                <w:tab w:val="left" w:pos="1418"/>
                 <w:tab w:val="right" w:pos="4372"/>
               </w:tabs>
             </w:pPr>
             <w:r>
-              <w:rPr>
-                <w:rFonts w:ascii="Helvetica" w:hAnsi="Helvetica" w:cs="Helvetica"/>
-                <w:b/>
-                <w:bCs/>
-                <w:color w:val="979797"/>
-                <w:sz w:val="21"/>
-                <w:szCs w:val="21"/>
-                <w:shd w:val="clear" w:color="auto" w:fill="FFFFFF"/>
-              </w:rPr>
               <w:t>165-72-419</w:t>
             </w:r>
-            <w:bookmarkStart w:id="0" w:name="_GoBack"/>
-            <w:bookmarkEnd w:id="0"/>
             <w:r>
               <w:tab/>
+            </w:r>
+            <w:r>
+              <w:tab/>
+            </w:r>
+            <w:r>
               <w:t>Distrelec</w:t>
             </w:r>
           </w:p>
@@ -1184,19 +1225,7 @@
               <w:t>ondensator</w:t>
             </w:r>
             <w:r>
-              <w:t>/</w:t>
-            </w:r>
-            <w:r>
-              <w:t>0805</w:t>
-            </w:r>
-            <w:r>
-              <w:t>/</w:t>
-            </w:r>
-            <w:r>
-              <w:t>10 VDC</w:t>
-            </w:r>
-            <w:r>
-              <w:t>/</w:t>
+              <w:t>/0805/10 VDC/</w:t>
             </w:r>
             <w:r>
               <w:t>10uF</w:t>
@@ -1380,7 +1409,7 @@
           </w:tcPr>
           <w:p>
             <w:r>
-              <w:t>D1…D7</w:t>
+              <w:t>D6, D7</w:t>
             </w:r>
           </w:p>
         </w:tc>
@@ -1479,19 +1508,23 @@
                 <w:lang w:val="en-US"/>
               </w:rPr>
             </w:pPr>
-            <w:proofErr w:type="spellStart"/>
             <w:r>
               <w:rPr>
                 <w:lang w:val="en-US"/>
               </w:rPr>
-              <w:t>Shottky</w:t>
-            </w:r>
-            <w:proofErr w:type="spellEnd"/>
+              <w:t>Shottky-Diode/0.12A/40 V/SOD</w:t>
+            </w:r>
             <w:r>
               <w:rPr>
                 <w:lang w:val="en-US"/>
               </w:rPr>
-              <w:t>-Diode/0.12A/40 V/SOD323</w:t>
+              <w:t>-</w:t>
+            </w:r>
+            <w:r>
+              <w:rPr>
+                <w:lang w:val="en-US"/>
+              </w:rPr>
+              <w:t>323</w:t>
             </w:r>
           </w:p>
         </w:tc>
@@ -1501,7 +1534,7 @@
           </w:tcPr>
           <w:p>
             <w:r>
-              <w:t>D8</w:t>
+              <w:t>D1 … D5</w:t>
             </w:r>
           </w:p>
         </w:tc>
@@ -1629,7 +1662,7 @@
           </w:tcPr>
           <w:p>
             <w:r>
-              <w:t>5</w:t>
+              <w:t>8</w:t>
             </w:r>
           </w:p>
         </w:tc>
@@ -1640,13 +1673,7 @@
           </w:tcPr>
           <w:p>
             <w:r>
-              <w:t>Bipolarer Transistor/</w:t>
-            </w:r>
-            <w:r>
-              <w:t>40V/200mA/</w:t>
-            </w:r>
-            <w:r>
-              <w:t>NPN SOT-23</w:t>
+              <w:t>Kleinleistungstransistor BC817/SOT-23/NPN/45V</w:t>
             </w:r>
           </w:p>
         </w:tc>
@@ -1656,7 +1683,10 @@
           </w:tcPr>
           <w:p>
             <w:r>
-              <w:t>T1 … T4, T7</w:t>
+              <w:t>T1 … T</w:t>
+            </w:r>
+            <w:r>
+              <w:t>8</w:t>
             </w:r>
           </w:p>
         </w:tc>
@@ -1681,16 +1711,25 @@
           <w:p>
             <w:pPr>
               <w:tabs>
+                <w:tab w:val="left" w:pos="709"/>
+                <w:tab w:val="left" w:pos="1418"/>
                 <w:tab w:val="right" w:pos="4372"/>
               </w:tabs>
             </w:pPr>
             <w:r>
-              <w:t>301-46-839</w:t>
+              <w:t>300-32-500</w:t>
             </w:r>
             <w:r>
               <w:tab/>
+            </w:r>
+            <w:r>
+              <w:tab/>
+            </w:r>
+            <w:r>
               <w:t>Distrelec</w:t>
             </w:r>
+            <w:bookmarkStart w:id="0" w:name="_GoBack"/>
+            <w:bookmarkEnd w:id="0"/>
           </w:p>
         </w:tc>
         <w:tc>
@@ -1721,7 +1760,7 @@
           </w:tcPr>
           <w:p>
             <w:r>
-              <w:t>3</w:t>
+              <w:t>5</w:t>
             </w:r>
           </w:p>
         </w:tc>
@@ -1732,9 +1771,28 @@
           </w:tcPr>
           <w:p>
             <w:r>
-              <w:t>BC817 - Allzwecktransistor SOT-23 NPN 45V</w:t>
-            </w:r>
-          </w:p>
+              <w:t>Kleinleistungstransistor</w:t>
+            </w:r>
+            <w:r>
+              <w:t xml:space="preserve"> BC807/</w:t>
+            </w:r>
+            <w:r>
+              <w:t>SOT-23</w:t>
+            </w:r>
+            <w:r>
+              <w:t>/</w:t>
+            </w:r>
+            <w:r>
+              <w:t>PNP</w:t>
+            </w:r>
+            <w:r>
+              <w:t>/</w:t>
+            </w:r>
+            <w:r>
+              <w:t>45V</w:t>
+            </w:r>
+          </w:p>
+          <w:p/>
         </w:tc>
         <w:tc>
           <w:tcPr>
@@ -1742,7 +1800,7 @@
           </w:tcPr>
           <w:p>
             <w:r>
-              <w:t>T5, T6, T8</w:t>
+              <w:t>Q2, Q3,  Q15, Q22, Q23</w:t>
             </w:r>
           </w:p>
         </w:tc>
@@ -1769,11 +1827,15 @@
               <w:tabs>
                 <w:tab w:val="left" w:pos="709"/>
                 <w:tab w:val="left" w:pos="1418"/>
+                <w:tab w:val="left" w:pos="2127"/>
                 <w:tab w:val="right" w:pos="4372"/>
               </w:tabs>
             </w:pPr>
             <w:r>
-              <w:t>300-32-500</w:t>
+              <w:t>171-30-354</w:t>
+            </w:r>
+            <w:r>
+              <w:tab/>
             </w:r>
             <w:r>
               <w:tab/>
@@ -1814,7 +1876,10 @@
           </w:tcPr>
           <w:p>
             <w:r>
-              <w:t>5</w:t>
+              <w:t>2</w:t>
+            </w:r>
+            <w:r>
+              <w:t>3</w:t>
             </w:r>
           </w:p>
         </w:tc>
@@ -1824,21 +1889,16 @@
             <w:gridSpan w:val="2"/>
           </w:tcPr>
           <w:p>
-            <w:r>
-              <w:t>Bipolarer Transistor/</w:t>
-            </w:r>
-            <w:r>
-              <w:t>40V</w:t>
-            </w:r>
-            <w:r>
-              <w:t>/</w:t>
-            </w:r>
-            <w:r>
-              <w:t>200mA/</w:t>
-            </w:r>
-            <w:r>
-              <w:t>PNP SOT-23</w:t>
-            </w:r>
+            <w:pPr>
+              <w:rPr>
+                <w:lang w:val="en-US"/>
+              </w:rPr>
+            </w:pPr>
+            <w:hyperlink r:id="rId4" w:history="1">
+              <w:r>
+                <w:t>MOSFET N, 25 V 0.22 A 350 mW SOT-23</w:t>
+              </w:r>
+            </w:hyperlink>
           </w:p>
         </w:tc>
         <w:tc>
@@ -1847,7 +1907,34 @@
           </w:tcPr>
           <w:p>
             <w:r>
-              <w:t>Q2, Q3, Q14, Q15, Q23</w:t>
+              <w:t>Q6 … Q</w:t>
+            </w:r>
+            <w:r>
+              <w:t>12</w:t>
+            </w:r>
+            <w:r>
+              <w:t>,</w:t>
+            </w:r>
+            <w:r>
+              <w:t xml:space="preserve"> Q14,</w:t>
+            </w:r>
+            <w:r>
+              <w:t xml:space="preserve"> Q1</w:t>
+            </w:r>
+            <w:r>
+              <w:t>6</w:t>
+            </w:r>
+            <w:r>
+              <w:t xml:space="preserve"> … Q2</w:t>
+            </w:r>
+            <w:r>
+              <w:t>1</w:t>
+            </w:r>
+            <w:r>
+              <w:t>,  Q24 … Q3</w:t>
+            </w:r>
+            <w:r>
+              <w:t>2</w:t>
             </w:r>
           </w:p>
         </w:tc>
@@ -1878,7 +1965,7 @@
               </w:tabs>
             </w:pPr>
             <w:r>
-              <w:t>301-46-840</w:t>
+              <w:t>171-09-648</w:t>
             </w:r>
             <w:r>
               <w:tab/>
@@ -1919,7 +2006,7 @@
           </w:tcPr>
           <w:p>
             <w:r>
-              <w:t>1</w:t>
+              <w:t>4</w:t>
             </w:r>
           </w:p>
         </w:tc>
@@ -1929,9 +2016,16 @@
             <w:gridSpan w:val="2"/>
           </w:tcPr>
           <w:p>
-            <w:r>
-              <w:t>BC807 - Allzwecktransistor SOT-23 PNP -45V</w:t>
-            </w:r>
+            <w:pPr>
+              <w:rPr>
+                <w:lang w:val="en-US"/>
+              </w:rPr>
+            </w:pPr>
+            <w:hyperlink r:id="rId5" w:history="1">
+              <w:r>
+                <w:t>MOSFET P, 50 V 225 mW SOT-23</w:t>
+              </w:r>
+            </w:hyperlink>
           </w:p>
         </w:tc>
         <w:tc>
@@ -1940,7 +2034,7 @@
           </w:tcPr>
           <w:p>
             <w:r>
-              <w:t>Q22</w:t>
+              <w:t>Q1, Q4, Q5, Q13</w:t>
             </w:r>
           </w:p>
         </w:tc>
@@ -1969,13 +2063,16 @@
               </w:tabs>
             </w:pPr>
             <w:r>
-              <w:t>300-32-500</w:t>
+              <w:t>300-50-365</w:t>
             </w:r>
             <w:r>
               <w:tab/>
             </w:r>
             <w:r>
               <w:t>Distrelec</w:t>
+            </w:r>
+            <w:r>
+              <w:tab/>
             </w:r>
             <w:r>
               <w:tab/>
@@ -2011,11 +2108,7 @@
           <w:tcPr>
             <w:tcW w:w="471" w:type="dxa"/>
           </w:tcPr>
-          <w:p>
-            <w:r>
-              <w:t>26</w:t>
-            </w:r>
-          </w:p>
+          <w:p/>
         </w:tc>
         <w:tc>
           <w:tcPr>
@@ -2023,26 +2116,18 @@
             <w:gridSpan w:val="2"/>
           </w:tcPr>
           <w:p>
-            <w:r>
-              <w:t>MOSFET N-Kanal/</w:t>
-            </w:r>
-            <w:r>
-              <w:t>50V/225mW</w:t>
-            </w:r>
-            <w:r>
-              <w:t>/SOT-23</w:t>
-            </w:r>
+            <w:pPr>
+              <w:rPr>
+                <w:lang w:val="en-US"/>
+              </w:rPr>
+            </w:pPr>
           </w:p>
         </w:tc>
         <w:tc>
           <w:tcPr>
             <w:tcW w:w="1242" w:type="dxa"/>
           </w:tcPr>
-          <w:p>
-            <w:r>
-              <w:t>Q6 … Q8, Q10 … Q12, Q16 … Q21, Q24 … Q37</w:t>
-            </w:r>
-          </w:p>
+          <w:p/>
         </w:tc>
         <w:tc>
           <w:tcPr>
@@ -2070,18 +2155,6 @@
                 <w:tab w:val="right" w:pos="4372"/>
               </w:tabs>
             </w:pPr>
-            <w:r>
-              <w:t>171-09-648</w:t>
-            </w:r>
-            <w:r>
-              <w:tab/>
-            </w:r>
-            <w:r>
-              <w:tab/>
-            </w:r>
-            <w:r>
-              <w:t>Distrelec</w:t>
-            </w:r>
           </w:p>
         </w:tc>
         <w:tc>
@@ -2108,7 +2181,7 @@
           </w:tcPr>
           <w:p>
             <w:r>
-              <w:t>5</w:t>
+              <w:t>1</w:t>
             </w:r>
           </w:p>
         </w:tc>
@@ -2124,24 +2197,10 @@
               </w:rPr>
             </w:pPr>
             <w:r>
-              <w:rPr>
-                <w:lang w:val="en-US"/>
-              </w:rPr>
-              <w:t>MOSFET P-</w:t>
-            </w:r>
-            <w:proofErr w:type="spellStart"/>
-            <w:r>
-              <w:rPr>
-                <w:lang w:val="en-US"/>
-              </w:rPr>
-              <w:t>Kanal</w:t>
-            </w:r>
-            <w:proofErr w:type="spellEnd"/>
-            <w:r>
-              <w:rPr>
-                <w:lang w:val="en-US"/>
-              </w:rPr>
-              <w:t>/50V/225mW/SOT-23</w:t>
+              <w:t xml:space="preserve">Wannenstecker </w:t>
+            </w:r>
+            <w:r>
+              <w:t>N2510-6002R</w:t>
             </w:r>
           </w:p>
         </w:tc>
@@ -2151,7 +2210,7 @@
           </w:tcPr>
           <w:p>
             <w:r>
-              <w:t>Q1, Q4, Q5, Q9, Q13</w:t>
+              <w:t>SV1</w:t>
             </w:r>
           </w:p>
         </w:tc>
@@ -2178,14 +2237,10 @@
               <w:tabs>
                 <w:tab w:val="left" w:pos="709"/>
                 <w:tab w:val="left" w:pos="1418"/>
-                <w:tab w:val="left" w:pos="2127"/>
                 <w:tab w:val="right" w:pos="4372"/>
               </w:tabs>
             </w:pPr>
             <w:r>
-              <w:t>300-50-365</w:t>
-            </w:r>
-            <w:r>
               <w:tab/>
             </w:r>
             <w:r>
@@ -2195,7 +2250,7 @@
               <w:tab/>
             </w:r>
             <w:r>
-              <w:t>Distrelec</w:t>
+              <w:t>MSW</w:t>
             </w:r>
           </w:p>
         </w:tc>
@@ -2205,7 +2260,10 @@
           </w:tcPr>
           <w:p>
             <w:r>
-              <w:t>BT</w:t>
+              <w:t>N</w:t>
+            </w:r>
+            <w:r>
+              <w:t>T</w:t>
             </w:r>
           </w:p>
         </w:tc>
@@ -2282,35 +2340,20 @@
           <w:tcPr>
             <w:tcW w:w="471" w:type="dxa"/>
           </w:tcPr>
-          <w:p>
-            <w:r>
-              <w:t>1</w:t>
-            </w:r>
-          </w:p>
+          <w:p/>
         </w:tc>
         <w:tc>
           <w:tcPr>
             <w:tcW w:w="3606" w:type="dxa"/>
             <w:gridSpan w:val="2"/>
           </w:tcPr>
-          <w:p>
-            <w:r>
-              <w:t xml:space="preserve">Wannenstecker </w:t>
-            </w:r>
-            <w:r>
-              <w:t>N2510-6002R</w:t>
-            </w:r>
-          </w:p>
+          <w:p/>
         </w:tc>
         <w:tc>
           <w:tcPr>
             <w:tcW w:w="1242" w:type="dxa"/>
           </w:tcPr>
-          <w:p>
-            <w:r>
-              <w:t>SV1</w:t>
-            </w:r>
-          </w:p>
+          <w:p/>
         </w:tc>
         <w:tc>
           <w:tcPr>
@@ -2330,36 +2373,13 @@
             <w:tcW w:w="4512" w:type="dxa"/>
             <w:gridSpan w:val="6"/>
           </w:tcPr>
-          <w:p>
-            <w:r>
-              <w:t>143-12-340</w:t>
-            </w:r>
-            <w:r>
-              <w:tab/>
-            </w:r>
-            <w:r>
-              <w:tab/>
-            </w:r>
-            <w:r>
-              <w:tab/>
-            </w:r>
-            <w:r>
-              <w:tab/>
-            </w:r>
-            <w:r>
-              <w:t>Distrelec</w:t>
-            </w:r>
-          </w:p>
+          <w:p/>
         </w:tc>
         <w:tc>
           <w:tcPr>
             <w:tcW w:w="417" w:type="dxa"/>
           </w:tcPr>
-          <w:p>
-            <w:r>
-              <w:t>BT</w:t>
-            </w:r>
-          </w:p>
+          <w:p/>
         </w:tc>
       </w:tr>
       <w:tr>
@@ -3132,7 +3152,7 @@
                 <w:lang w:eastAsia="de-CH"/>
               </w:rPr>
               <w:drawing>
-                <wp:anchor distT="0" distB="0" distL="114300" distR="114300" simplePos="0" relativeHeight="251693056" behindDoc="1" locked="0" layoutInCell="1" allowOverlap="1" wp14:anchorId="0AE9AEB3" wp14:editId="0AE9AEB4">
+                <wp:anchor distT="0" distB="0" distL="114300" distR="114300" simplePos="0" relativeHeight="251701248" behindDoc="1" locked="0" layoutInCell="1" allowOverlap="1" wp14:anchorId="0AE9AEB3" wp14:editId="0AE9AEB4">
                   <wp:simplePos x="0" y="0"/>
                   <wp:positionH relativeFrom="column">
                     <wp:posOffset>66040</wp:posOffset>
@@ -3165,7 +3185,7 @@
                           </pic:cNvPicPr>
                         </pic:nvPicPr>
                         <pic:blipFill>
-                          <a:blip r:embed="rId4" cstate="print">
+                          <a:blip r:embed="rId6" cstate="print">
                             <a:extLst>
                               <a:ext uri="{28A0092B-C50C-407E-A947-70E740481C1C}">
                                 <a14:useLocalDpi xmlns:a14="http://schemas.microsoft.com/office/drawing/2010/main" val="0"/>
@@ -3735,6 +3755,18 @@
       <w:lang w:eastAsia="de-CH"/>
     </w:rPr>
   </w:style>
+  <w:style w:type="character" w:styleId="Hyperlink">
+    <w:name w:val="Hyperlink"/>
+    <w:basedOn w:val="DefaultParagraphFont"/>
+    <w:uiPriority w:val="99"/>
+    <w:semiHidden/>
+    <w:unhideWhenUsed/>
+    <w:rsid w:val="009A32B6"/>
+    <w:rPr>
+      <w:color w:val="0000FF"/>
+      <w:u w:val="single"/>
+    </w:rPr>
+  </w:style>
 </w:styles>
 </file>
 

--- a/Eagle Projekt/Bestellungen/Stückliste/Stückliste 1-33.docx
+++ b/Eagle Projekt/Bestellungen/Stückliste/Stückliste 1-33.docx
@@ -526,45 +526,30 @@
           </w:tcPr>
           <w:p>
             <w:r>
-              <w:rPr>
-                <w:highlight w:val="yellow"/>
-              </w:rPr>
               <w:t>Widerstand/</w:t>
             </w:r>
             <w:r>
-              <w:rPr>
-                <w:highlight w:val="yellow"/>
-              </w:rPr>
               <w:t>0805</w:t>
             </w:r>
             <w:r>
-              <w:rPr>
-                <w:highlight w:val="yellow"/>
-              </w:rPr>
               <w:t>/</w:t>
             </w:r>
             <w:r>
-              <w:rPr>
-                <w:highlight w:val="yellow"/>
-              </w:rPr>
               <w:t>1</w:t>
             </w:r>
             <w:r>
-              <w:rPr>
-                <w:highlight w:val="yellow"/>
-              </w:rPr>
-              <w:t>%/0.25W/1</w:t>
-            </w:r>
-            <w:r>
-              <w:rPr>
-                <w:highlight w:val="yellow"/>
-              </w:rPr>
+              <w:t>%/0.</w:t>
+            </w:r>
+            <w:r>
+              <w:t>1</w:t>
+            </w:r>
+            <w:r>
+              <w:t>25W/1</w:t>
+            </w:r>
+            <w:r>
               <w:t>0M</w:t>
             </w:r>
             <w:r>
-              <w:rPr>
-                <w:highlight w:val="yellow"/>
-              </w:rPr>
               <w:t>E</w:t>
             </w:r>
           </w:p>
@@ -651,40 +636,28 @@
           </w:tcPr>
           <w:p>
             <w:r>
-              <w:rPr>
-                <w:highlight w:val="yellow"/>
-              </w:rPr>
               <w:t>Widerstand</w:t>
             </w:r>
             <w:r>
-              <w:rPr>
-                <w:highlight w:val="yellow"/>
-              </w:rPr>
               <w:t>/</w:t>
             </w:r>
             <w:r>
-              <w:rPr>
-                <w:highlight w:val="yellow"/>
-              </w:rPr>
               <w:t>0805</w:t>
             </w:r>
             <w:r>
-              <w:rPr>
-                <w:highlight w:val="yellow"/>
-              </w:rPr>
               <w:t>/</w:t>
             </w:r>
             <w:r>
-              <w:rPr>
-                <w:highlight w:val="yellow"/>
-              </w:rPr>
               <w:t>5%</w:t>
             </w:r>
             <w:r>
-              <w:rPr>
-                <w:highlight w:val="yellow"/>
-              </w:rPr>
-              <w:t>/0.25W/1kE</w:t>
+              <w:t>/0.</w:t>
+            </w:r>
+            <w:r>
+              <w:t>125</w:t>
+            </w:r>
+            <w:r>
+              <w:t>W/1kE</w:t>
             </w:r>
           </w:p>
         </w:tc>
@@ -815,22 +788,25 @@
           </w:tcPr>
           <w:p>
             <w:r>
-              <w:rPr>
-                <w:highlight w:val="yellow"/>
-              </w:rPr>
               <w:t>Widerstand/</w:t>
             </w:r>
             <w:r>
-              <w:rPr>
-                <w:highlight w:val="yellow"/>
-              </w:rPr>
               <w:t>0805</w:t>
             </w:r>
             <w:r>
-              <w:rPr>
-                <w:highlight w:val="yellow"/>
-              </w:rPr>
-              <w:t>/5%/0.25W/1kE</w:t>
+              <w:t>/5%/0.</w:t>
+            </w:r>
+            <w:r>
+              <w:t>1</w:t>
+            </w:r>
+            <w:r>
+              <w:t>25W/1</w:t>
+            </w:r>
+            <w:r>
+              <w:t>0</w:t>
+            </w:r>
+            <w:r>
+              <w:t>kE</w:t>
             </w:r>
           </w:p>
         </w:tc>
@@ -1392,15 +1368,11 @@
             <w:gridSpan w:val="2"/>
           </w:tcPr>
           <w:p>
-            <w:r>
-              <w:t>Shottky-Diode/</w:t>
-            </w:r>
-            <w:r>
-              <w:t>20V/350mA/</w:t>
-            </w:r>
-            <w:r>
-              <w:t>SOD-80C</w:t>
-            </w:r>
+            <w:hyperlink r:id="rId4" w:tooltip="Gleichrichterdiode SOD-80 100 V" w:history="1">
+              <w:r>
+                <w:t>Gleichrichterdiode SOD-80 100 V</w:t>
+              </w:r>
+            </w:hyperlink>
           </w:p>
         </w:tc>
         <w:tc>
@@ -1662,7 +1634,7 @@
           </w:tcPr>
           <w:p>
             <w:r>
-              <w:t>8</w:t>
+              <w:t>7</w:t>
             </w:r>
           </w:p>
         </w:tc>
@@ -1728,8 +1700,6 @@
             <w:r>
               <w:t>Distrelec</w:t>
             </w:r>
-            <w:bookmarkStart w:id="0" w:name="_GoBack"/>
-            <w:bookmarkEnd w:id="0"/>
           </w:p>
         </w:tc>
         <w:tc>
@@ -1879,7 +1849,7 @@
               <w:t>2</w:t>
             </w:r>
             <w:r>
-              <w:t>3</w:t>
+              <w:t>0</w:t>
             </w:r>
           </w:p>
         </w:tc>
@@ -1894,8 +1864,11 @@
                 <w:lang w:val="en-US"/>
               </w:rPr>
             </w:pPr>
-            <w:hyperlink r:id="rId4" w:history="1">
+            <w:hyperlink r:id="rId5" w:history="1">
               <w:r>
+                <w:rPr>
+                  <w:lang w:val="en-US"/>
+                </w:rPr>
                 <w:t>MOSFET N, 25 V 0.22 A 350 mW SOT-23</w:t>
               </w:r>
             </w:hyperlink>
@@ -2006,8 +1979,10 @@
           </w:tcPr>
           <w:p>
             <w:r>
-              <w:t>4</w:t>
-            </w:r>
+              <w:t>6</w:t>
+            </w:r>
+            <w:bookmarkStart w:id="0" w:name="_GoBack"/>
+            <w:bookmarkEnd w:id="0"/>
           </w:p>
         </w:tc>
         <w:tc>
@@ -2021,8 +1996,11 @@
                 <w:lang w:val="en-US"/>
               </w:rPr>
             </w:pPr>
-            <w:hyperlink r:id="rId5" w:history="1">
+            <w:hyperlink r:id="rId6" w:history="1">
               <w:r>
+                <w:rPr>
+                  <w:lang w:val="en-US"/>
+                </w:rPr>
                 <w:t>MOSFET P, 50 V 225 mW SOT-23</w:t>
               </w:r>
             </w:hyperlink>
@@ -2248,8 +2226,6 @@
             </w:r>
             <w:r>
               <w:tab/>
-            </w:r>
-            <w:r>
               <w:t>MSW</w:t>
             </w:r>
           </w:p>
@@ -3185,7 +3161,7 @@
                           </pic:cNvPicPr>
                         </pic:nvPicPr>
                         <pic:blipFill>
-                          <a:blip r:embed="rId6" cstate="print">
+                          <a:blip r:embed="rId7" cstate="print">
                             <a:extLst>
                               <a:ext uri="{28A0092B-C50C-407E-A947-70E740481C1C}">
                                 <a14:useLocalDpi xmlns:a14="http://schemas.microsoft.com/office/drawing/2010/main" val="0"/>
